--- a/面试题相关/基础知识系列/9.类加载相关.docx
+++ b/面试题相关/基础知识系列/9.类加载相关.docx
@@ -1,16 +1,11 @@
 
 <file path=word/document.xml><?xml version="1.0" encoding="utf-8"?>
-<w:document xmlns:wpc="http://schemas.microsoft.com/office/word/2010/wordprocessingCanvas" xmlns:mc="http://schemas.openxmlformats.org/markup-compatibility/2006" xmlns:o="urn:schemas-microsoft-com:office:office" xmlns:r="http://schemas.openxmlformats.org/officeDocument/2006/relationships" xmlns:m="http://schemas.openxmlformats.org/officeDocument/2006/math" xmlns:v="urn:schemas-microsoft-com:vml" xmlns:wp14="http://schemas.microsoft.com/office/word/2010/wordprocessingDrawing" xmlns:wp="http://schemas.openxmlformats.org/drawingml/2006/wordprocessingDrawing" xmlns:w10="urn:schemas-microsoft-com:office:word" xmlns:w="http://schemas.openxmlformats.org/wordprocessingml/2006/main" xmlns:w14="http://schemas.microsoft.com/office/word/2010/wordml" xmlns:w15="http://schemas.microsoft.com/office/word/2012/wordml" xmlns:wpg="http://schemas.microsoft.com/office/word/2010/wordprocessingGroup" xmlns:wpi="http://schemas.microsoft.com/office/word/2010/wordprocessingInk" xmlns:wne="http://schemas.microsoft.com/office/word/2006/wordml" xmlns:wps="http://schemas.microsoft.com/office/word/2010/wordprocessingShape" mc:Ignorable="w14 w15 wp14">
+<w:document xmlns:wpc="http://schemas.microsoft.com/office/word/2010/wordprocessingCanvas" xmlns:cx="http://schemas.microsoft.com/office/drawing/2014/chartex" xmlns:cx1="http://schemas.microsoft.com/office/drawing/2015/9/8/chartex" xmlns:cx2="http://schemas.microsoft.com/office/drawing/2015/10/21/chartex" xmlns:cx3="http://schemas.microsoft.com/office/drawing/2016/5/9/chartex" xmlns:cx4="http://schemas.microsoft.com/office/drawing/2016/5/10/chartex" xmlns:cx5="http://schemas.microsoft.com/office/drawing/2016/5/11/chartex" xmlns:cx6="http://schemas.microsoft.com/office/drawing/2016/5/12/chartex" xmlns:cx7="http://schemas.microsoft.com/office/drawing/2016/5/13/chartex" xmlns:cx8="http://schemas.microsoft.com/office/drawing/2016/5/14/chartex" xmlns:mc="http://schemas.openxmlformats.org/markup-compatibility/2006" xmlns:aink="http://schemas.microsoft.com/office/drawing/2016/ink" xmlns:am3d="http://schemas.microsoft.com/office/drawing/2017/model3d" xmlns:o="urn:schemas-microsoft-com:office:office" xmlns:r="http://schemas.openxmlformats.org/officeDocument/2006/relationships" xmlns:m="http://schemas.openxmlformats.org/officeDocument/2006/math" xmlns:v="urn:schemas-microsoft-com:vml" xmlns:wp14="http://schemas.microsoft.com/office/word/2010/wordprocessingDrawing" xmlns:wp="http://schemas.openxmlformats.org/drawingml/2006/wordprocessingDrawing" xmlns:w10="urn:schemas-microsoft-com:office:word" xmlns:w="http://schemas.openxmlformats.org/wordprocessingml/2006/main" xmlns:w14="http://schemas.microsoft.com/office/word/2010/wordml" xmlns:w15="http://schemas.microsoft.com/office/word/2012/wordml" xmlns:w16cid="http://schemas.microsoft.com/office/word/2016/wordml/cid" xmlns:w16se="http://schemas.microsoft.com/office/word/2015/wordml/symex" xmlns:wpg="http://schemas.microsoft.com/office/word/2010/wordprocessingGroup" xmlns:wpi="http://schemas.microsoft.com/office/word/2010/wordprocessingInk" xmlns:wne="http://schemas.microsoft.com/office/word/2006/wordml" xmlns:wps="http://schemas.microsoft.com/office/word/2010/wordprocessingShape" mc:Ignorable="w14 w15 w16se w16cid wp14">
   <w:body>
     <w:p>
       <w:r>
-        <w:t>知</w:t>
-      </w:r>
-      <w:proofErr w:type="gramStart"/>
-      <w:r>
-        <w:t>乎问题</w:t>
-      </w:r>
-      <w:proofErr w:type="gramEnd"/>
+        <w:t>知乎问题</w:t>
+      </w:r>
       <w:r>
         <w:rPr>
           <w:rFonts w:hint="eastAsia"/>
@@ -44,7 +39,7 @@
       <w:hyperlink r:id="rId5" w:history="1">
         <w:r>
           <w:rPr>
-            <w:rStyle w:val="a4"/>
+            <w:rStyle w:val="a5"/>
           </w:rPr>
           <w:t>https://www.zhihu.com/question/24304289</w:t>
         </w:r>
@@ -62,7 +57,124 @@
         <w:t>：</w:t>
       </w:r>
       <w:r>
-        <w:t>http://blog.csdn.net/liujiahan629629/article/details/18013523</w:t>
+        <w:fldChar w:fldCharType="begin"/>
+      </w:r>
+      <w:r>
+        <w:instrText xml:space="preserve"> HYPERLINK "</w:instrText>
+      </w:r>
+      <w:r>
+        <w:instrText>http://blog.csdn.net/liujiahan629629/article/details/18013523</w:instrText>
+      </w:r>
+      <w:r>
+        <w:instrText xml:space="preserve">" </w:instrText>
+      </w:r>
+      <w:r>
+        <w:fldChar w:fldCharType="separate"/>
+      </w:r>
+      <w:r>
+        <w:rPr>
+          <w:rStyle w:val="a5"/>
+        </w:rPr>
+        <w:t>http://</w:t>
+      </w:r>
+      <w:proofErr w:type="spellStart"/>
+      <w:r>
+        <w:rPr>
+          <w:rStyle w:val="a5"/>
+        </w:rPr>
+        <w:t>blog.csdn.net</w:t>
+      </w:r>
+      <w:proofErr w:type="spellEnd"/>
+      <w:r>
+        <w:rPr>
+          <w:rStyle w:val="a5"/>
+        </w:rPr>
+        <w:t>/liujiahan629629/article/details/18013523</w:t>
+      </w:r>
+      <w:r>
+        <w:fldChar w:fldCharType="end"/>
+      </w:r>
+    </w:p>
+    <w:p/>
+    <w:p>
+      <w:r>
+        <w:rPr>
+          <w:rFonts w:hint="eastAsia"/>
+        </w:rPr>
+        <w:t>反射机制详解</w:t>
+      </w:r>
+      <w:r>
+        <w:rPr>
+          <w:rFonts w:hint="eastAsia"/>
+        </w:rPr>
+        <w:t xml:space="preserve"> </w:t>
+      </w:r>
+      <w:r>
+        <w:rPr>
+          <w:rFonts w:hint="eastAsia"/>
+        </w:rPr>
+        <w:t>：</w:t>
+      </w:r>
+      <w:r>
+        <w:t>http://</w:t>
+      </w:r>
+      <w:proofErr w:type="spellStart"/>
+      <w:r>
+        <w:t>blog.csdn.net</w:t>
+      </w:r>
+      <w:proofErr w:type="spellEnd"/>
+      <w:r>
+        <w:t>/liujiahan629629/article/details/18013523</w:t>
+      </w:r>
+    </w:p>
+    <w:p/>
+    <w:p>
+      <w:pPr>
+        <w:rPr>
+          <w:rFonts w:hint="eastAsia"/>
+          <w:color w:val="FF0000"/>
+        </w:rPr>
+      </w:pPr>
+      <w:r>
+        <w:rPr>
+          <w:rFonts w:hint="eastAsia"/>
+          <w:color w:val="FF0000"/>
+        </w:rPr>
+        <w:t>反射的概念</w:t>
+      </w:r>
+    </w:p>
+    <w:p>
+      <w:pPr>
+        <w:ind w:leftChars="100" w:left="210"/>
+        <w:rPr>
+          <w:rFonts w:hint="eastAsia"/>
+        </w:rPr>
+      </w:pPr>
+      <w:r>
+        <w:rPr>
+          <w:rFonts w:hint="eastAsia"/>
+        </w:rPr>
+        <w:t>JAVA</w:t>
+      </w:r>
+      <w:r>
+        <w:rPr>
+          <w:rFonts w:hint="eastAsia"/>
+        </w:rPr>
+        <w:t>的反射机制是在运行状态中，对于一个类可以知道它的属性和方法，对于一个对象我们可以调用这个对象的属性和方法，对于这种可以动态的知道类的信息和动态调用的功能称之为</w:t>
+      </w:r>
+      <w:proofErr w:type="spellStart"/>
+      <w:r>
+        <w:rPr>
+          <w:rFonts w:hint="eastAsia"/>
+        </w:rPr>
+        <w:t>JAVA</w:t>
+      </w:r>
+      <w:proofErr w:type="spellEnd"/>
+      <w:r>
+        <w:rPr>
+          <w:rFonts w:hint="eastAsia"/>
+        </w:rPr>
+        <w:t>的反射。</w:t>
       </w:r>
       <w:bookmarkStart w:id="0" w:name="_GoBack"/>
       <w:bookmarkEnd w:id="0"/>
@@ -79,7 +191,7 @@
 </file>
 
 <file path=word/numbering.xml><?xml version="1.0" encoding="utf-8"?>
-<w:numbering xmlns:wpc="http://schemas.microsoft.com/office/word/2010/wordprocessingCanvas" xmlns:mc="http://schemas.openxmlformats.org/markup-compatibility/2006" xmlns:o="urn:schemas-microsoft-com:office:office" xmlns:r="http://schemas.openxmlformats.org/officeDocument/2006/relationships" xmlns:m="http://schemas.openxmlformats.org/officeDocument/2006/math" xmlns:v="urn:schemas-microsoft-com:vml" xmlns:wp14="http://schemas.microsoft.com/office/word/2010/wordprocessingDrawing" xmlns:wp="http://schemas.openxmlformats.org/drawingml/2006/wordprocessingDrawing" xmlns:w10="urn:schemas-microsoft-com:office:word" xmlns:w="http://schemas.openxmlformats.org/wordprocessingml/2006/main" xmlns:w14="http://schemas.microsoft.com/office/word/2010/wordml" xmlns:w15="http://schemas.microsoft.com/office/word/2012/wordml" xmlns:wpg="http://schemas.microsoft.com/office/word/2010/wordprocessingGroup" xmlns:wpi="http://schemas.microsoft.com/office/word/2010/wordprocessingInk" xmlns:wne="http://schemas.microsoft.com/office/word/2006/wordml" xmlns:wps="http://schemas.microsoft.com/office/word/2010/wordprocessingShape" mc:Ignorable="w14 w15 wp14">
+<w:numbering xmlns:wpc="http://schemas.microsoft.com/office/word/2010/wordprocessingCanvas" xmlns:cx="http://schemas.microsoft.com/office/drawing/2014/chartex" xmlns:cx1="http://schemas.microsoft.com/office/drawing/2015/9/8/chartex" xmlns:cx2="http://schemas.microsoft.com/office/drawing/2015/10/21/chartex" xmlns:cx3="http://schemas.microsoft.com/office/drawing/2016/5/9/chartex" xmlns:cx4="http://schemas.microsoft.com/office/drawing/2016/5/10/chartex" xmlns:cx5="http://schemas.microsoft.com/office/drawing/2016/5/11/chartex" xmlns:cx6="http://schemas.microsoft.com/office/drawing/2016/5/12/chartex" xmlns:cx7="http://schemas.microsoft.com/office/drawing/2016/5/13/chartex" xmlns:cx8="http://schemas.microsoft.com/office/drawing/2016/5/14/chartex" xmlns:mc="http://schemas.openxmlformats.org/markup-compatibility/2006" xmlns:aink="http://schemas.microsoft.com/office/drawing/2016/ink" xmlns:am3d="http://schemas.microsoft.com/office/drawing/2017/model3d" xmlns:o="urn:schemas-microsoft-com:office:office" xmlns:r="http://schemas.openxmlformats.org/officeDocument/2006/relationships" xmlns:m="http://schemas.openxmlformats.org/officeDocument/2006/math" xmlns:v="urn:schemas-microsoft-com:vml" xmlns:wp14="http://schemas.microsoft.com/office/word/2010/wordprocessingDrawing" xmlns:wp="http://schemas.openxmlformats.org/drawingml/2006/wordprocessingDrawing" xmlns:w10="urn:schemas-microsoft-com:office:word" xmlns:w="http://schemas.openxmlformats.org/wordprocessingml/2006/main" xmlns:w14="http://schemas.microsoft.com/office/word/2010/wordml" xmlns:w15="http://schemas.microsoft.com/office/word/2012/wordml" xmlns:w16cid="http://schemas.microsoft.com/office/word/2016/wordml/cid" xmlns:w16se="http://schemas.microsoft.com/office/word/2015/wordml/symex" xmlns:wpg="http://schemas.microsoft.com/office/word/2010/wordprocessingGroup" xmlns:wpi="http://schemas.microsoft.com/office/word/2010/wordprocessingInk" xmlns:wne="http://schemas.microsoft.com/office/word/2006/wordml" xmlns:wps="http://schemas.microsoft.com/office/word/2010/wordprocessingShape" mc:Ignorable="w14 w15 w16se w16cid wp14">
   <w:abstractNum w:abstractNumId="0" w15:restartNumberingAfterBreak="0">
     <w:nsid w:val="0AA931DB"/>
     <w:multiLevelType w:val="hybridMultilevel"/>
@@ -270,7 +382,7 @@
 </file>
 
 <file path=word/styles.xml><?xml version="1.0" encoding="utf-8"?>
-<w:styles xmlns:mc="http://schemas.openxmlformats.org/markup-compatibility/2006" xmlns:r="http://schemas.openxmlformats.org/officeDocument/2006/relationships" xmlns:w="http://schemas.openxmlformats.org/wordprocessingml/2006/main" xmlns:w14="http://schemas.microsoft.com/office/word/2010/wordml" xmlns:w15="http://schemas.microsoft.com/office/word/2012/wordml" mc:Ignorable="w14 w15">
+<w:styles xmlns:mc="http://schemas.openxmlformats.org/markup-compatibility/2006" xmlns:r="http://schemas.openxmlformats.org/officeDocument/2006/relationships" xmlns:w="http://schemas.openxmlformats.org/wordprocessingml/2006/main" xmlns:w14="http://schemas.microsoft.com/office/word/2010/wordml" xmlns:w15="http://schemas.microsoft.com/office/word/2012/wordml" xmlns:w16cid="http://schemas.microsoft.com/office/word/2016/wordml/cid" xmlns:w16se="http://schemas.microsoft.com/office/word/2015/wordml/symex" mc:Ignorable="w14 w15 w16se w16cid">
   <w:docDefaults>
     <w:rPrDefault>
       <w:rPr>
@@ -283,7 +395,7 @@
     </w:rPrDefault>
     <w:pPrDefault/>
   </w:docDefaults>
-  <w:latentStyles w:defLockedState="0" w:defUIPriority="99" w:defSemiHidden="0" w:defUnhideWhenUsed="0" w:defQFormat="0" w:count="371">
+  <w:latentStyles w:defLockedState="0" w:defUIPriority="99" w:defSemiHidden="0" w:defUnhideWhenUsed="0" w:defQFormat="0" w:count="375">
     <w:lsdException w:name="Normal" w:uiPriority="0" w:qFormat="1"/>
     <w:lsdException w:name="heading 1" w:uiPriority="0" w:qFormat="1"/>
     <w:lsdException w:name="heading 2" w:semiHidden="1" w:uiPriority="9" w:unhideWhenUsed="1" w:qFormat="1"/>
@@ -389,7 +501,6 @@
     <w:lsdException w:name="HTML Sample" w:semiHidden="1" w:unhideWhenUsed="1"/>
     <w:lsdException w:name="HTML Typewriter" w:semiHidden="1" w:unhideWhenUsed="1"/>
     <w:lsdException w:name="HTML Variable" w:semiHidden="1" w:unhideWhenUsed="1"/>
-    <w:lsdException w:name="Normal Table" w:semiHidden="1" w:unhideWhenUsed="1"/>
     <w:lsdException w:name="annotation subject" w:semiHidden="1" w:unhideWhenUsed="1"/>
     <w:lsdException w:name="No List" w:semiHidden="1" w:unhideWhenUsed="1"/>
     <w:lsdException w:name="Outline List 1" w:semiHidden="1" w:unhideWhenUsed="1"/>
@@ -433,10 +544,8 @@
     <w:lsdException w:name="Table Elegant" w:semiHidden="1" w:unhideWhenUsed="1"/>
     <w:lsdException w:name="Table Professional" w:semiHidden="1" w:unhideWhenUsed="1"/>
     <w:lsdException w:name="Table Subtle 1" w:semiHidden="1" w:unhideWhenUsed="1"/>
-    <w:lsdException w:name="Table Subtle 2" w:semiHidden="1" w:unhideWhenUsed="1"/>
     <w:lsdException w:name="Table Web 1" w:semiHidden="1" w:unhideWhenUsed="1"/>
     <w:lsdException w:name="Table Web 2" w:semiHidden="1" w:unhideWhenUsed="1"/>
-    <w:lsdException w:name="Table Web 3" w:semiHidden="1" w:unhideWhenUsed="1"/>
     <w:lsdException w:name="Balloon Text" w:semiHidden="1" w:unhideWhenUsed="1"/>
     <w:lsdException w:name="Table Grid" w:uiPriority="39"/>
     <w:lsdException w:name="Table Theme" w:semiHidden="1" w:unhideWhenUsed="1"/>
@@ -655,6 +764,10 @@
     <w:lsdException w:name="List Table 5 Dark Accent 6" w:uiPriority="50"/>
     <w:lsdException w:name="List Table 6 Colorful Accent 6" w:uiPriority="51"/>
     <w:lsdException w:name="List Table 7 Colorful Accent 6" w:uiPriority="52"/>
+    <w:lsdException w:name="Mention" w:semiHidden="1" w:unhideWhenUsed="1"/>
+    <w:lsdException w:name="Smart Hyperlink" w:semiHidden="1" w:unhideWhenUsed="1"/>
+    <w:lsdException w:name="Hashtag" w:semiHidden="1" w:unhideWhenUsed="1"/>
+    <w:lsdException w:name="Unresolved Mention" w:semiHidden="1" w:unhideWhenUsed="1"/>
   </w:latentStyles>
   <w:style w:type="paragraph" w:default="1" w:styleId="a">
     <w:name w:val="Normal"/>
@@ -668,7 +781,7 @@
     <w:name w:val="heading 1"/>
     <w:basedOn w:val="a0"/>
     <w:next w:val="a"/>
-    <w:link w:val="1Char"/>
+    <w:link w:val="10"/>
     <w:qFormat/>
     <w:rsid w:val="00D14CAF"/>
     <w:pPr>
@@ -690,7 +803,7 @@
     <w:name w:val="heading 3"/>
     <w:basedOn w:val="a"/>
     <w:next w:val="a"/>
-    <w:link w:val="3Char"/>
+    <w:link w:val="30"/>
     <w:qFormat/>
     <w:rsid w:val="00864046"/>
     <w:pPr>
@@ -740,8 +853,8 @@
     <w:semiHidden/>
     <w:unhideWhenUsed/>
   </w:style>
-  <w:style w:type="character" w:customStyle="1" w:styleId="1Char">
-    <w:name w:val="标题 1 Char"/>
+  <w:style w:type="character" w:customStyle="1" w:styleId="10">
+    <w:name w:val="标题 1 字符"/>
     <w:basedOn w:val="a1"/>
     <w:link w:val="1"/>
     <w:rsid w:val="00D14CAF"/>
@@ -754,7 +867,7 @@
   <w:style w:type="paragraph" w:styleId="a0">
     <w:name w:val="Body Text Indent"/>
     <w:basedOn w:val="a"/>
-    <w:link w:val="Char"/>
+    <w:link w:val="a4"/>
     <w:uiPriority w:val="99"/>
     <w:semiHidden/>
     <w:unhideWhenUsed/>
@@ -764,16 +877,16 @@
       <w:ind w:leftChars="200" w:left="420"/>
     </w:pPr>
   </w:style>
-  <w:style w:type="character" w:customStyle="1" w:styleId="Char">
-    <w:name w:val="正文文本缩进 Char"/>
+  <w:style w:type="character" w:customStyle="1" w:styleId="a4">
+    <w:name w:val="正文文本缩进 字符"/>
     <w:basedOn w:val="a1"/>
     <w:link w:val="a0"/>
     <w:uiPriority w:val="99"/>
     <w:semiHidden/>
     <w:rsid w:val="00D14CAF"/>
   </w:style>
-  <w:style w:type="character" w:customStyle="1" w:styleId="3Char">
-    <w:name w:val="标题 3 Char"/>
+  <w:style w:type="character" w:customStyle="1" w:styleId="30">
+    <w:name w:val="标题 3 字符"/>
     <w:basedOn w:val="a1"/>
     <w:link w:val="3"/>
     <w:rsid w:val="00864046"/>
@@ -785,7 +898,7 @@
       <w:szCs w:val="32"/>
     </w:rPr>
   </w:style>
-  <w:style w:type="character" w:styleId="a4">
+  <w:style w:type="character" w:styleId="a5">
     <w:name w:val="Hyperlink"/>
     <w:basedOn w:val="a1"/>
     <w:uiPriority w:val="99"/>
@@ -794,6 +907,30 @@
     <w:rPr>
       <w:color w:val="0563C1" w:themeColor="hyperlink"/>
       <w:u w:val="single"/>
+    </w:rPr>
+  </w:style>
+  <w:style w:type="character" w:styleId="a6">
+    <w:name w:val="FollowedHyperlink"/>
+    <w:basedOn w:val="a1"/>
+    <w:uiPriority w:val="99"/>
+    <w:semiHidden/>
+    <w:unhideWhenUsed/>
+    <w:rsid w:val="00F90F82"/>
+    <w:rPr>
+      <w:color w:val="954F72" w:themeColor="followedHyperlink"/>
+      <w:u w:val="single"/>
+    </w:rPr>
+  </w:style>
+  <w:style w:type="character" w:styleId="a7">
+    <w:name w:val="Unresolved Mention"/>
+    <w:basedOn w:val="a1"/>
+    <w:uiPriority w:val="99"/>
+    <w:semiHidden/>
+    <w:unhideWhenUsed/>
+    <w:rsid w:val="00F90F82"/>
+    <w:rPr>
+      <w:color w:val="808080"/>
+      <w:shd w:val="clear" w:color="auto" w:fill="E6E6E6"/>
     </w:rPr>
   </w:style>
 </w:styles>
